--- a/Documentation.docx
+++ b/Documentation.docx
@@ -119,7 +119,21 @@
         <w:t>DUFOUR Mattéo</w:t>
       </w:r>
     </w:p>
-    <w:p/>
+    <w:p>
+      <w:pPr>
+        <w:rPr>
+          <w:sz w:val="28"/>
+          <w:szCs w:val="28"/>
+        </w:rPr>
+      </w:pPr>
+      <w:r>
+        <w:rPr>
+          <w:sz w:val="28"/>
+          <w:szCs w:val="28"/>
+        </w:rPr>
+        <w:t>(groupe 10)</w:t>
+      </w:r>
+    </w:p>
     <w:p/>
     <w:p>
       <w:pPr>
@@ -552,14 +566,6 @@
         </w:rPr>
         <w:t>Une page doit alors s’ouvrir dans le navigateur.</w:t>
       </w:r>
-    </w:p>
-    <w:p>
-      <w:pPr>
-        <w:rPr>
-          <w:sz w:val="24"/>
-          <w:szCs w:val="24"/>
-        </w:rPr>
-      </w:pPr>
     </w:p>
     <w:p>
       <w:pPr>
